--- a/Arquivos/4 - Sorteio de Cores.docx
+++ b/Arquivos/4 - Sorteio de Cores.docx
@@ -450,7 +450,7 @@
           <w:bCs w:val="0"/>
           <w:color w:val="595959" w:themeColor="text1" w:themeTint="A6"/>
         </w:rPr>
-        <w:t xml:space="preserve">(BNCC EF02MA21) </w:t>
+        <w:t xml:space="preserve">(EF02MA21) </w:t>
       </w:r>
       <w:r>
         <w:rPr>

--- a/Arquivos/4 - Sorteio de Cores.docx
+++ b/Arquivos/4 - Sorteio de Cores.docx
@@ -1,6 +1,6 @@
 
 <file path=word/document.xml><?xml version="1.0" encoding="utf-8"?>
-<w:document xmlns:wpc="http://schemas.microsoft.com/office/word/2010/wordprocessingCanvas" xmlns:cx="http://schemas.microsoft.com/office/drawing/2014/chartex" xmlns:cx1="http://schemas.microsoft.com/office/drawing/2015/9/8/chartex" xmlns:cx2="http://schemas.microsoft.com/office/drawing/2015/10/21/chartex" xmlns:cx3="http://schemas.microsoft.com/office/drawing/2016/5/9/chartex" xmlns:cx4="http://schemas.microsoft.com/office/drawing/2016/5/10/chartex" xmlns:cx5="http://schemas.microsoft.com/office/drawing/2016/5/11/chartex" xmlns:cx6="http://schemas.microsoft.com/office/drawing/2016/5/12/chartex" xmlns:cx7="http://schemas.microsoft.com/office/drawing/2016/5/13/chartex" xmlns:cx8="http://schemas.microsoft.com/office/drawing/2016/5/14/chartex" xmlns:mc="http://schemas.openxmlformats.org/markup-compatibility/2006" xmlns:aink="http://schemas.microsoft.com/office/drawing/2016/ink" xmlns:am3d="http://schemas.microsoft.com/office/drawing/2017/model3d" xmlns:o="urn:schemas-microsoft-com:office:office" xmlns:r="http://schemas.openxmlformats.org/officeDocument/2006/relationships" xmlns:m="http://schemas.openxmlformats.org/officeDocument/2006/math" xmlns:v="urn:schemas-microsoft-com:vml" xmlns:wp14="http://schemas.microsoft.com/office/word/2010/wordprocessingDrawing" xmlns:wp="http://schemas.openxmlformats.org/drawingml/2006/wordprocessingDrawing" xmlns:w10="urn:schemas-microsoft-com:office:word" xmlns:w="http://schemas.openxmlformats.org/wordprocessingml/2006/main" xmlns:w14="http://schemas.microsoft.com/office/word/2010/wordml" xmlns:w15="http://schemas.microsoft.com/office/word/2012/wordml" xmlns:w16cex="http://schemas.microsoft.com/office/word/2018/wordml/cex" xmlns:w16cid="http://schemas.microsoft.com/office/word/2016/wordml/cid" xmlns:w16="http://schemas.microsoft.com/office/word/2018/wordml" xmlns:w16se="http://schemas.microsoft.com/office/word/2015/wordml/symex" xmlns:wpg="http://schemas.microsoft.com/office/word/2010/wordprocessingGroup" xmlns:wpi="http://schemas.microsoft.com/office/word/2010/wordprocessingInk" xmlns:wne="http://schemas.microsoft.com/office/word/2006/wordml" xmlns:wps="http://schemas.microsoft.com/office/word/2010/wordprocessingShape" mc:Ignorable="w14 w15 w16se w16cid w16 w16cex wp14">
+<w:document xmlns:wpc="http://schemas.microsoft.com/office/word/2010/wordprocessingCanvas" xmlns:cx="http://schemas.microsoft.com/office/drawing/2014/chartex" xmlns:cx1="http://schemas.microsoft.com/office/drawing/2015/9/8/chartex" xmlns:cx2="http://schemas.microsoft.com/office/drawing/2015/10/21/chartex" xmlns:cx3="http://schemas.microsoft.com/office/drawing/2016/5/9/chartex" xmlns:cx4="http://schemas.microsoft.com/office/drawing/2016/5/10/chartex" xmlns:cx5="http://schemas.microsoft.com/office/drawing/2016/5/11/chartex" xmlns:cx6="http://schemas.microsoft.com/office/drawing/2016/5/12/chartex" xmlns:cx7="http://schemas.microsoft.com/office/drawing/2016/5/13/chartex" xmlns:cx8="http://schemas.microsoft.com/office/drawing/2016/5/14/chartex" xmlns:mc="http://schemas.openxmlformats.org/markup-compatibility/2006" xmlns:aink="http://schemas.microsoft.com/office/drawing/2016/ink" xmlns:am3d="http://schemas.microsoft.com/office/drawing/2017/model3d" xmlns:o="urn:schemas-microsoft-com:office:office" xmlns:r="http://schemas.openxmlformats.org/officeDocument/2006/relationships" xmlns:m="http://schemas.openxmlformats.org/officeDocument/2006/math" xmlns:v="urn:schemas-microsoft-com:vml" xmlns:wp14="http://schemas.microsoft.com/office/word/2010/wordprocessingDrawing" xmlns:wp="http://schemas.openxmlformats.org/drawingml/2006/wordprocessingDrawing" xmlns:w10="urn:schemas-microsoft-com:office:word" xmlns:w="http://schemas.openxmlformats.org/wordprocessingml/2006/main" xmlns:w14="http://schemas.microsoft.com/office/word/2010/wordml" xmlns:w15="http://schemas.microsoft.com/office/word/2012/wordml" xmlns:w16cex="http://schemas.microsoft.com/office/word/2018/wordml/cex" xmlns:w16cid="http://schemas.microsoft.com/office/word/2016/wordml/cid" xmlns:w16="http://schemas.microsoft.com/office/word/2018/wordml" xmlns:w16sdtdh="http://schemas.microsoft.com/office/word/2020/wordml/sdtdatahash" xmlns:w16se="http://schemas.microsoft.com/office/word/2015/wordml/symex" xmlns:wpg="http://schemas.microsoft.com/office/word/2010/wordprocessingGroup" xmlns:wpi="http://schemas.microsoft.com/office/word/2010/wordprocessingInk" xmlns:wne="http://schemas.microsoft.com/office/word/2006/wordml" xmlns:wps="http://schemas.microsoft.com/office/word/2010/wordprocessingShape" mc:Ignorable="w14 w15 w16se w16cid w16 w16cex w16sdtdh wp14">
   <w:body>
     <w:p>
       <w:pPr>
@@ -210,29 +210,7 @@
           <w:szCs w:val="24"/>
           <w:shd w:val="clear" w:color="auto" w:fill="FFFFFF"/>
         </w:rPr>
-        <w:t xml:space="preserve"> </w:t>
-      </w:r>
-      <w:proofErr w:type="spellStart"/>
-      <w:r>
-        <w:rPr>
-          <w:rFonts w:ascii="Segoe UI" w:hAnsi="Segoe UI" w:cs="Segoe UI"/>
-          <w:color w:val="666666"/>
-          <w:sz w:val="24"/>
-          <w:szCs w:val="24"/>
-          <w:shd w:val="clear" w:color="auto" w:fill="FFFFFF"/>
-        </w:rPr>
-        <w:t>Requena</w:t>
-      </w:r>
-      <w:proofErr w:type="spellEnd"/>
-      <w:r>
-        <w:rPr>
-          <w:rFonts w:ascii="Segoe UI" w:hAnsi="Segoe UI" w:cs="Segoe UI"/>
-          <w:color w:val="666666"/>
-          <w:sz w:val="24"/>
-          <w:szCs w:val="24"/>
-          <w:shd w:val="clear" w:color="auto" w:fill="FFFFFF"/>
-        </w:rPr>
-        <w:t xml:space="preserve"> </w:t>
+        <w:t xml:space="preserve"> Requena </w:t>
       </w:r>
       <w:r>
         <w:rPr>
@@ -491,7 +469,37 @@
           <w:bCs w:val="0"/>
           <w:color w:val="444444"/>
         </w:rPr>
-        <w:t xml:space="preserve"> Eventos possíveis; chance</w:t>
+        <w:t xml:space="preserve"> </w:t>
+      </w:r>
+      <w:r>
+        <w:rPr>
+          <w:rStyle w:val="Forte"/>
+          <w:rFonts w:ascii="Segoe UI" w:hAnsi="Segoe UI" w:cs="Segoe UI"/>
+          <w:b w:val="0"/>
+          <w:bCs w:val="0"/>
+          <w:color w:val="444444"/>
+        </w:rPr>
+        <w:t>e</w:t>
+      </w:r>
+      <w:r>
+        <w:rPr>
+          <w:rStyle w:val="Forte"/>
+          <w:rFonts w:ascii="Segoe UI" w:hAnsi="Segoe UI" w:cs="Segoe UI"/>
+          <w:b w:val="0"/>
+          <w:bCs w:val="0"/>
+          <w:color w:val="444444"/>
+        </w:rPr>
+        <w:t>ventos possíveis; chance</w:t>
+      </w:r>
+      <w:r>
+        <w:rPr>
+          <w:rStyle w:val="Forte"/>
+          <w:rFonts w:ascii="Segoe UI" w:hAnsi="Segoe UI" w:cs="Segoe UI"/>
+          <w:b w:val="0"/>
+          <w:bCs w:val="0"/>
+          <w:color w:val="444444"/>
+        </w:rPr>
+        <w:t>.</w:t>
       </w:r>
     </w:p>
     <w:p>
@@ -524,7 +532,21 @@
           <w:rFonts w:ascii="Segoe UI" w:hAnsi="Segoe UI" w:cs="Segoe UI"/>
           <w:color w:val="595959" w:themeColor="text1" w:themeTint="A6"/>
         </w:rPr>
-        <w:t xml:space="preserve">Sorteio de Cores </w:t>
+        <w:t>Sorteio de Cores</w:t>
+      </w:r>
+      <w:r>
+        <w:rPr>
+          <w:rFonts w:ascii="Segoe UI" w:hAnsi="Segoe UI" w:cs="Segoe UI"/>
+          <w:color w:val="595959" w:themeColor="text1" w:themeTint="A6"/>
+        </w:rPr>
+        <w:t>.</w:t>
+      </w:r>
+      <w:r>
+        <w:rPr>
+          <w:rFonts w:ascii="Segoe UI" w:hAnsi="Segoe UI" w:cs="Segoe UI"/>
+          <w:color w:val="595959" w:themeColor="text1" w:themeTint="A6"/>
+        </w:rPr>
+        <w:t xml:space="preserve"> </w:t>
       </w:r>
     </w:p>
     <w:p>
@@ -1037,23 +1059,7 @@
           <w:rFonts w:ascii="Segoe UI" w:hAnsi="Segoe UI" w:cs="Segoe UI"/>
           <w:color w:val="595959" w:themeColor="text1" w:themeTint="A6"/>
         </w:rPr>
-        <w:t xml:space="preserve">Chance </w:t>
-      </w:r>
-      <w:proofErr w:type="gramStart"/>
-      <w:r>
-        <w:rPr>
-          <w:rFonts w:ascii="Segoe UI" w:hAnsi="Segoe UI" w:cs="Segoe UI"/>
-          <w:color w:val="595959" w:themeColor="text1" w:themeTint="A6"/>
-        </w:rPr>
-        <w:t>do</w:t>
-      </w:r>
-      <w:proofErr w:type="gramEnd"/>
-      <w:r>
-        <w:rPr>
-          <w:rFonts w:ascii="Segoe UI" w:hAnsi="Segoe UI" w:cs="Segoe UI"/>
-          <w:color w:val="595959" w:themeColor="text1" w:themeTint="A6"/>
-        </w:rPr>
-        <w:t xml:space="preserve"> ponteiro apontar para um espaço azul. ________________________</w:t>
+        <w:t>Chance do ponteiro apontar para um espaço azul. ________________________</w:t>
       </w:r>
     </w:p>
     <w:p>
@@ -1076,23 +1082,7 @@
           <w:rFonts w:ascii="Segoe UI" w:hAnsi="Segoe UI" w:cs="Segoe UI"/>
           <w:color w:val="595959" w:themeColor="text1" w:themeTint="A6"/>
         </w:rPr>
-        <w:t xml:space="preserve">Chance </w:t>
-      </w:r>
-      <w:proofErr w:type="gramStart"/>
-      <w:r>
-        <w:rPr>
-          <w:rFonts w:ascii="Segoe UI" w:hAnsi="Segoe UI" w:cs="Segoe UI"/>
-          <w:color w:val="595959" w:themeColor="text1" w:themeTint="A6"/>
-        </w:rPr>
-        <w:t>do</w:t>
-      </w:r>
-      <w:proofErr w:type="gramEnd"/>
-      <w:r>
-        <w:rPr>
-          <w:rFonts w:ascii="Segoe UI" w:hAnsi="Segoe UI" w:cs="Segoe UI"/>
-          <w:color w:val="595959" w:themeColor="text1" w:themeTint="A6"/>
-        </w:rPr>
-        <w:t xml:space="preserve"> ponteiro apontar para um espaço amarelo. ____________________</w:t>
+        <w:t>Chance do ponteiro apontar para um espaço amarelo. ____________________</w:t>
       </w:r>
     </w:p>
     <w:p>
@@ -1115,23 +1105,7 @@
           <w:rFonts w:ascii="Segoe UI" w:hAnsi="Segoe UI" w:cs="Segoe UI"/>
           <w:color w:val="595959" w:themeColor="text1" w:themeTint="A6"/>
         </w:rPr>
-        <w:t xml:space="preserve">Chance </w:t>
-      </w:r>
-      <w:proofErr w:type="gramStart"/>
-      <w:r>
-        <w:rPr>
-          <w:rFonts w:ascii="Segoe UI" w:hAnsi="Segoe UI" w:cs="Segoe UI"/>
-          <w:color w:val="595959" w:themeColor="text1" w:themeTint="A6"/>
-        </w:rPr>
-        <w:t>do</w:t>
-      </w:r>
-      <w:proofErr w:type="gramEnd"/>
-      <w:r>
-        <w:rPr>
-          <w:rFonts w:ascii="Segoe UI" w:hAnsi="Segoe UI" w:cs="Segoe UI"/>
-          <w:color w:val="595959" w:themeColor="text1" w:themeTint="A6"/>
-        </w:rPr>
-        <w:t xml:space="preserve"> ponteiro apontar para um espaço laranja. _____________________</w:t>
+        <w:t>Chance do ponteiro apontar para um espaço laranja. _____________________</w:t>
       </w:r>
     </w:p>
     <w:p>
@@ -1154,23 +1128,7 @@
           <w:rFonts w:ascii="Segoe UI" w:hAnsi="Segoe UI" w:cs="Segoe UI"/>
           <w:color w:val="595959" w:themeColor="text1" w:themeTint="A6"/>
         </w:rPr>
-        <w:t xml:space="preserve">Chance </w:t>
-      </w:r>
-      <w:proofErr w:type="gramStart"/>
-      <w:r>
-        <w:rPr>
-          <w:rFonts w:ascii="Segoe UI" w:hAnsi="Segoe UI" w:cs="Segoe UI"/>
-          <w:color w:val="595959" w:themeColor="text1" w:themeTint="A6"/>
-        </w:rPr>
-        <w:t>do</w:t>
-      </w:r>
-      <w:proofErr w:type="gramEnd"/>
-      <w:r>
-        <w:rPr>
-          <w:rFonts w:ascii="Segoe UI" w:hAnsi="Segoe UI" w:cs="Segoe UI"/>
-          <w:color w:val="595959" w:themeColor="text1" w:themeTint="A6"/>
-        </w:rPr>
-        <w:t xml:space="preserve"> ponteiro apontar para um espaço verde. _____________________</w:t>
+        <w:t>Chance do ponteiro apontar para um espaço verde. _____________________</w:t>
       </w:r>
     </w:p>
     <w:p>
@@ -1692,7 +1650,7 @@
 </file>
 
 <file path=word/endnotes.xml><?xml version="1.0" encoding="utf-8"?>
-<w:endnotes xmlns:wpc="http://schemas.microsoft.com/office/word/2010/wordprocessingCanvas" xmlns:cx="http://schemas.microsoft.com/office/drawing/2014/chartex" xmlns:cx1="http://schemas.microsoft.com/office/drawing/2015/9/8/chartex" xmlns:cx2="http://schemas.microsoft.com/office/drawing/2015/10/21/chartex" xmlns:cx3="http://schemas.microsoft.com/office/drawing/2016/5/9/chartex" xmlns:cx4="http://schemas.microsoft.com/office/drawing/2016/5/10/chartex" xmlns:cx5="http://schemas.microsoft.com/office/drawing/2016/5/11/chartex" xmlns:cx6="http://schemas.microsoft.com/office/drawing/2016/5/12/chartex" xmlns:cx7="http://schemas.microsoft.com/office/drawing/2016/5/13/chartex" xmlns:cx8="http://schemas.microsoft.com/office/drawing/2016/5/14/chartex" xmlns:mc="http://schemas.openxmlformats.org/markup-compatibility/2006" xmlns:aink="http://schemas.microsoft.com/office/drawing/2016/ink" xmlns:am3d="http://schemas.microsoft.com/office/drawing/2017/model3d" xmlns:o="urn:schemas-microsoft-com:office:office" xmlns:r="http://schemas.openxmlformats.org/officeDocument/2006/relationships" xmlns:m="http://schemas.openxmlformats.org/officeDocument/2006/math" xmlns:v="urn:schemas-microsoft-com:vml" xmlns:wp14="http://schemas.microsoft.com/office/word/2010/wordprocessingDrawing" xmlns:wp="http://schemas.openxmlformats.org/drawingml/2006/wordprocessingDrawing" xmlns:w10="urn:schemas-microsoft-com:office:word" xmlns:w="http://schemas.openxmlformats.org/wordprocessingml/2006/main" xmlns:w14="http://schemas.microsoft.com/office/word/2010/wordml" xmlns:w15="http://schemas.microsoft.com/office/word/2012/wordml" xmlns:w16cex="http://schemas.microsoft.com/office/word/2018/wordml/cex" xmlns:w16cid="http://schemas.microsoft.com/office/word/2016/wordml/cid" xmlns:w16="http://schemas.microsoft.com/office/word/2018/wordml" xmlns:w16se="http://schemas.microsoft.com/office/word/2015/wordml/symex" xmlns:wpg="http://schemas.microsoft.com/office/word/2010/wordprocessingGroup" xmlns:wpi="http://schemas.microsoft.com/office/word/2010/wordprocessingInk" xmlns:wne="http://schemas.microsoft.com/office/word/2006/wordml" xmlns:wps="http://schemas.microsoft.com/office/word/2010/wordprocessingShape" mc:Ignorable="w14 w15 w16se w16cid w16 w16cex wp14">
+<w:endnotes xmlns:wpc="http://schemas.microsoft.com/office/word/2010/wordprocessingCanvas" xmlns:cx="http://schemas.microsoft.com/office/drawing/2014/chartex" xmlns:cx1="http://schemas.microsoft.com/office/drawing/2015/9/8/chartex" xmlns:cx2="http://schemas.microsoft.com/office/drawing/2015/10/21/chartex" xmlns:cx3="http://schemas.microsoft.com/office/drawing/2016/5/9/chartex" xmlns:cx4="http://schemas.microsoft.com/office/drawing/2016/5/10/chartex" xmlns:cx5="http://schemas.microsoft.com/office/drawing/2016/5/11/chartex" xmlns:cx6="http://schemas.microsoft.com/office/drawing/2016/5/12/chartex" xmlns:cx7="http://schemas.microsoft.com/office/drawing/2016/5/13/chartex" xmlns:cx8="http://schemas.microsoft.com/office/drawing/2016/5/14/chartex" xmlns:mc="http://schemas.openxmlformats.org/markup-compatibility/2006" xmlns:aink="http://schemas.microsoft.com/office/drawing/2016/ink" xmlns:am3d="http://schemas.microsoft.com/office/drawing/2017/model3d" xmlns:o="urn:schemas-microsoft-com:office:office" xmlns:r="http://schemas.openxmlformats.org/officeDocument/2006/relationships" xmlns:m="http://schemas.openxmlformats.org/officeDocument/2006/math" xmlns:v="urn:schemas-microsoft-com:vml" xmlns:wp14="http://schemas.microsoft.com/office/word/2010/wordprocessingDrawing" xmlns:wp="http://schemas.openxmlformats.org/drawingml/2006/wordprocessingDrawing" xmlns:w10="urn:schemas-microsoft-com:office:word" xmlns:w="http://schemas.openxmlformats.org/wordprocessingml/2006/main" xmlns:w14="http://schemas.microsoft.com/office/word/2010/wordml" xmlns:w15="http://schemas.microsoft.com/office/word/2012/wordml" xmlns:w16cex="http://schemas.microsoft.com/office/word/2018/wordml/cex" xmlns:w16cid="http://schemas.microsoft.com/office/word/2016/wordml/cid" xmlns:w16="http://schemas.microsoft.com/office/word/2018/wordml" xmlns:w16sdtdh="http://schemas.microsoft.com/office/word/2020/wordml/sdtdatahash" xmlns:w16se="http://schemas.microsoft.com/office/word/2015/wordml/symex" xmlns:wpg="http://schemas.microsoft.com/office/word/2010/wordprocessingGroup" xmlns:wpi="http://schemas.microsoft.com/office/word/2010/wordprocessingInk" xmlns:wne="http://schemas.microsoft.com/office/word/2006/wordml" xmlns:wps="http://schemas.microsoft.com/office/word/2010/wordprocessingShape" mc:Ignorable="w14 w15 w16se w16cid w16 w16cex w16sdtdh wp14">
   <w:endnote w:type="separator" w:id="-1">
     <w:p>
       <w:pPr>
@@ -1717,7 +1675,7 @@
 </file>
 
 <file path=word/footnotes.xml><?xml version="1.0" encoding="utf-8"?>
-<w:footnotes xmlns:wpc="http://schemas.microsoft.com/office/word/2010/wordprocessingCanvas" xmlns:cx="http://schemas.microsoft.com/office/drawing/2014/chartex" xmlns:cx1="http://schemas.microsoft.com/office/drawing/2015/9/8/chartex" xmlns:cx2="http://schemas.microsoft.com/office/drawing/2015/10/21/chartex" xmlns:cx3="http://schemas.microsoft.com/office/drawing/2016/5/9/chartex" xmlns:cx4="http://schemas.microsoft.com/office/drawing/2016/5/10/chartex" xmlns:cx5="http://schemas.microsoft.com/office/drawing/2016/5/11/chartex" xmlns:cx6="http://schemas.microsoft.com/office/drawing/2016/5/12/chartex" xmlns:cx7="http://schemas.microsoft.com/office/drawing/2016/5/13/chartex" xmlns:cx8="http://schemas.microsoft.com/office/drawing/2016/5/14/chartex" xmlns:mc="http://schemas.openxmlformats.org/markup-compatibility/2006" xmlns:aink="http://schemas.microsoft.com/office/drawing/2016/ink" xmlns:am3d="http://schemas.microsoft.com/office/drawing/2017/model3d" xmlns:o="urn:schemas-microsoft-com:office:office" xmlns:r="http://schemas.openxmlformats.org/officeDocument/2006/relationships" xmlns:m="http://schemas.openxmlformats.org/officeDocument/2006/math" xmlns:v="urn:schemas-microsoft-com:vml" xmlns:wp14="http://schemas.microsoft.com/office/word/2010/wordprocessingDrawing" xmlns:wp="http://schemas.openxmlformats.org/drawingml/2006/wordprocessingDrawing" xmlns:w10="urn:schemas-microsoft-com:office:word" xmlns:w="http://schemas.openxmlformats.org/wordprocessingml/2006/main" xmlns:w14="http://schemas.microsoft.com/office/word/2010/wordml" xmlns:w15="http://schemas.microsoft.com/office/word/2012/wordml" xmlns:w16cex="http://schemas.microsoft.com/office/word/2018/wordml/cex" xmlns:w16cid="http://schemas.microsoft.com/office/word/2016/wordml/cid" xmlns:w16="http://schemas.microsoft.com/office/word/2018/wordml" xmlns:w16se="http://schemas.microsoft.com/office/word/2015/wordml/symex" xmlns:wpg="http://schemas.microsoft.com/office/word/2010/wordprocessingGroup" xmlns:wpi="http://schemas.microsoft.com/office/word/2010/wordprocessingInk" xmlns:wne="http://schemas.microsoft.com/office/word/2006/wordml" xmlns:wps="http://schemas.microsoft.com/office/word/2010/wordprocessingShape" mc:Ignorable="w14 w15 w16se w16cid w16 w16cex wp14">
+<w:footnotes xmlns:wpc="http://schemas.microsoft.com/office/word/2010/wordprocessingCanvas" xmlns:cx="http://schemas.microsoft.com/office/drawing/2014/chartex" xmlns:cx1="http://schemas.microsoft.com/office/drawing/2015/9/8/chartex" xmlns:cx2="http://schemas.microsoft.com/office/drawing/2015/10/21/chartex" xmlns:cx3="http://schemas.microsoft.com/office/drawing/2016/5/9/chartex" xmlns:cx4="http://schemas.microsoft.com/office/drawing/2016/5/10/chartex" xmlns:cx5="http://schemas.microsoft.com/office/drawing/2016/5/11/chartex" xmlns:cx6="http://schemas.microsoft.com/office/drawing/2016/5/12/chartex" xmlns:cx7="http://schemas.microsoft.com/office/drawing/2016/5/13/chartex" xmlns:cx8="http://schemas.microsoft.com/office/drawing/2016/5/14/chartex" xmlns:mc="http://schemas.openxmlformats.org/markup-compatibility/2006" xmlns:aink="http://schemas.microsoft.com/office/drawing/2016/ink" xmlns:am3d="http://schemas.microsoft.com/office/drawing/2017/model3d" xmlns:o="urn:schemas-microsoft-com:office:office" xmlns:r="http://schemas.openxmlformats.org/officeDocument/2006/relationships" xmlns:m="http://schemas.openxmlformats.org/officeDocument/2006/math" xmlns:v="urn:schemas-microsoft-com:vml" xmlns:wp14="http://schemas.microsoft.com/office/word/2010/wordprocessingDrawing" xmlns:wp="http://schemas.openxmlformats.org/drawingml/2006/wordprocessingDrawing" xmlns:w10="urn:schemas-microsoft-com:office:word" xmlns:w="http://schemas.openxmlformats.org/wordprocessingml/2006/main" xmlns:w14="http://schemas.microsoft.com/office/word/2010/wordml" xmlns:w15="http://schemas.microsoft.com/office/word/2012/wordml" xmlns:w16cex="http://schemas.microsoft.com/office/word/2018/wordml/cex" xmlns:w16cid="http://schemas.microsoft.com/office/word/2016/wordml/cid" xmlns:w16="http://schemas.microsoft.com/office/word/2018/wordml" xmlns:w16sdtdh="http://schemas.microsoft.com/office/word/2020/wordml/sdtdatahash" xmlns:w16se="http://schemas.microsoft.com/office/word/2015/wordml/symex" xmlns:wpg="http://schemas.microsoft.com/office/word/2010/wordprocessingGroup" xmlns:wpi="http://schemas.microsoft.com/office/word/2010/wordprocessingInk" xmlns:wne="http://schemas.microsoft.com/office/word/2006/wordml" xmlns:wps="http://schemas.microsoft.com/office/word/2010/wordprocessingShape" mc:Ignorable="w14 w15 w16se w16cid w16 w16cex w16sdtdh wp14">
   <w:footnote w:type="separator" w:id="-1">
     <w:p>
       <w:pPr>
@@ -1742,7 +1700,7 @@
 </file>
 
 <file path=word/header1.xml><?xml version="1.0" encoding="utf-8"?>
-<w:hdr xmlns:wpc="http://schemas.microsoft.com/office/word/2010/wordprocessingCanvas" xmlns:cx="http://schemas.microsoft.com/office/drawing/2014/chartex" xmlns:cx1="http://schemas.microsoft.com/office/drawing/2015/9/8/chartex" xmlns:cx2="http://schemas.microsoft.com/office/drawing/2015/10/21/chartex" xmlns:cx3="http://schemas.microsoft.com/office/drawing/2016/5/9/chartex" xmlns:cx4="http://schemas.microsoft.com/office/drawing/2016/5/10/chartex" xmlns:cx5="http://schemas.microsoft.com/office/drawing/2016/5/11/chartex" xmlns:cx6="http://schemas.microsoft.com/office/drawing/2016/5/12/chartex" xmlns:cx7="http://schemas.microsoft.com/office/drawing/2016/5/13/chartex" xmlns:cx8="http://schemas.microsoft.com/office/drawing/2016/5/14/chartex" xmlns:mc="http://schemas.openxmlformats.org/markup-compatibility/2006" xmlns:aink="http://schemas.microsoft.com/office/drawing/2016/ink" xmlns:am3d="http://schemas.microsoft.com/office/drawing/2017/model3d" xmlns:o="urn:schemas-microsoft-com:office:office" xmlns:r="http://schemas.openxmlformats.org/officeDocument/2006/relationships" xmlns:m="http://schemas.openxmlformats.org/officeDocument/2006/math" xmlns:v="urn:schemas-microsoft-com:vml" xmlns:wp14="http://schemas.microsoft.com/office/word/2010/wordprocessingDrawing" xmlns:wp="http://schemas.openxmlformats.org/drawingml/2006/wordprocessingDrawing" xmlns:w10="urn:schemas-microsoft-com:office:word" xmlns:w="http://schemas.openxmlformats.org/wordprocessingml/2006/main" xmlns:w14="http://schemas.microsoft.com/office/word/2010/wordml" xmlns:w15="http://schemas.microsoft.com/office/word/2012/wordml" xmlns:w16cex="http://schemas.microsoft.com/office/word/2018/wordml/cex" xmlns:w16cid="http://schemas.microsoft.com/office/word/2016/wordml/cid" xmlns:w16="http://schemas.microsoft.com/office/word/2018/wordml" xmlns:w16se="http://schemas.microsoft.com/office/word/2015/wordml/symex" xmlns:wpg="http://schemas.microsoft.com/office/word/2010/wordprocessingGroup" xmlns:wpi="http://schemas.microsoft.com/office/word/2010/wordprocessingInk" xmlns:wne="http://schemas.microsoft.com/office/word/2006/wordml" xmlns:wps="http://schemas.microsoft.com/office/word/2010/wordprocessingShape" mc:Ignorable="w14 w15 w16se w16cid w16 w16cex wp14">
+<w:hdr xmlns:wpc="http://schemas.microsoft.com/office/word/2010/wordprocessingCanvas" xmlns:cx="http://schemas.microsoft.com/office/drawing/2014/chartex" xmlns:cx1="http://schemas.microsoft.com/office/drawing/2015/9/8/chartex" xmlns:cx2="http://schemas.microsoft.com/office/drawing/2015/10/21/chartex" xmlns:cx3="http://schemas.microsoft.com/office/drawing/2016/5/9/chartex" xmlns:cx4="http://schemas.microsoft.com/office/drawing/2016/5/10/chartex" xmlns:cx5="http://schemas.microsoft.com/office/drawing/2016/5/11/chartex" xmlns:cx6="http://schemas.microsoft.com/office/drawing/2016/5/12/chartex" xmlns:cx7="http://schemas.microsoft.com/office/drawing/2016/5/13/chartex" xmlns:cx8="http://schemas.microsoft.com/office/drawing/2016/5/14/chartex" xmlns:mc="http://schemas.openxmlformats.org/markup-compatibility/2006" xmlns:aink="http://schemas.microsoft.com/office/drawing/2016/ink" xmlns:am3d="http://schemas.microsoft.com/office/drawing/2017/model3d" xmlns:o="urn:schemas-microsoft-com:office:office" xmlns:r="http://schemas.openxmlformats.org/officeDocument/2006/relationships" xmlns:m="http://schemas.openxmlformats.org/officeDocument/2006/math" xmlns:v="urn:schemas-microsoft-com:vml" xmlns:wp14="http://schemas.microsoft.com/office/word/2010/wordprocessingDrawing" xmlns:wp="http://schemas.openxmlformats.org/drawingml/2006/wordprocessingDrawing" xmlns:w10="urn:schemas-microsoft-com:office:word" xmlns:w="http://schemas.openxmlformats.org/wordprocessingml/2006/main" xmlns:w14="http://schemas.microsoft.com/office/word/2010/wordml" xmlns:w15="http://schemas.microsoft.com/office/word/2012/wordml" xmlns:w16cex="http://schemas.microsoft.com/office/word/2018/wordml/cex" xmlns:w16cid="http://schemas.microsoft.com/office/word/2016/wordml/cid" xmlns:w16="http://schemas.microsoft.com/office/word/2018/wordml" xmlns:w16sdtdh="http://schemas.microsoft.com/office/word/2020/wordml/sdtdatahash" xmlns:w16se="http://schemas.microsoft.com/office/word/2015/wordml/symex" xmlns:wpg="http://schemas.microsoft.com/office/word/2010/wordprocessingGroup" xmlns:wpi="http://schemas.microsoft.com/office/word/2010/wordprocessingInk" xmlns:wne="http://schemas.microsoft.com/office/word/2006/wordml" xmlns:wps="http://schemas.microsoft.com/office/word/2010/wordprocessingShape" mc:Ignorable="w14 w15 w16se w16cid w16 w16cex w16sdtdh wp14">
   <w:tbl>
     <w:tblPr>
       <w:tblW w:w="8505" w:type="dxa"/>
@@ -1904,7 +1862,7 @@
 </file>
 
 <file path=word/numbering.xml><?xml version="1.0" encoding="utf-8"?>
-<w:numbering xmlns:wpc="http://schemas.microsoft.com/office/word/2010/wordprocessingCanvas" xmlns:cx="http://schemas.microsoft.com/office/drawing/2014/chartex" xmlns:cx1="http://schemas.microsoft.com/office/drawing/2015/9/8/chartex" xmlns:cx2="http://schemas.microsoft.com/office/drawing/2015/10/21/chartex" xmlns:cx3="http://schemas.microsoft.com/office/drawing/2016/5/9/chartex" xmlns:cx4="http://schemas.microsoft.com/office/drawing/2016/5/10/chartex" xmlns:cx5="http://schemas.microsoft.com/office/drawing/2016/5/11/chartex" xmlns:cx6="http://schemas.microsoft.com/office/drawing/2016/5/12/chartex" xmlns:cx7="http://schemas.microsoft.com/office/drawing/2016/5/13/chartex" xmlns:cx8="http://schemas.microsoft.com/office/drawing/2016/5/14/chartex" xmlns:mc="http://schemas.openxmlformats.org/markup-compatibility/2006" xmlns:aink="http://schemas.microsoft.com/office/drawing/2016/ink" xmlns:am3d="http://schemas.microsoft.com/office/drawing/2017/model3d" xmlns:o="urn:schemas-microsoft-com:office:office" xmlns:r="http://schemas.openxmlformats.org/officeDocument/2006/relationships" xmlns:m="http://schemas.openxmlformats.org/officeDocument/2006/math" xmlns:v="urn:schemas-microsoft-com:vml" xmlns:wp14="http://schemas.microsoft.com/office/word/2010/wordprocessingDrawing" xmlns:wp="http://schemas.openxmlformats.org/drawingml/2006/wordprocessingDrawing" xmlns:w10="urn:schemas-microsoft-com:office:word" xmlns:w="http://schemas.openxmlformats.org/wordprocessingml/2006/main" xmlns:w14="http://schemas.microsoft.com/office/word/2010/wordml" xmlns:w15="http://schemas.microsoft.com/office/word/2012/wordml" xmlns:w16cex="http://schemas.microsoft.com/office/word/2018/wordml/cex" xmlns:w16cid="http://schemas.microsoft.com/office/word/2016/wordml/cid" xmlns:w16="http://schemas.microsoft.com/office/word/2018/wordml" xmlns:w16se="http://schemas.microsoft.com/office/word/2015/wordml/symex" xmlns:wpg="http://schemas.microsoft.com/office/word/2010/wordprocessingGroup" xmlns:wpi="http://schemas.microsoft.com/office/word/2010/wordprocessingInk" xmlns:wne="http://schemas.microsoft.com/office/word/2006/wordml" xmlns:wps="http://schemas.microsoft.com/office/word/2010/wordprocessingShape" mc:Ignorable="w14 w15 w16se w16cid w16 w16cex wp14">
+<w:numbering xmlns:wpc="http://schemas.microsoft.com/office/word/2010/wordprocessingCanvas" xmlns:cx="http://schemas.microsoft.com/office/drawing/2014/chartex" xmlns:cx1="http://schemas.microsoft.com/office/drawing/2015/9/8/chartex" xmlns:cx2="http://schemas.microsoft.com/office/drawing/2015/10/21/chartex" xmlns:cx3="http://schemas.microsoft.com/office/drawing/2016/5/9/chartex" xmlns:cx4="http://schemas.microsoft.com/office/drawing/2016/5/10/chartex" xmlns:cx5="http://schemas.microsoft.com/office/drawing/2016/5/11/chartex" xmlns:cx6="http://schemas.microsoft.com/office/drawing/2016/5/12/chartex" xmlns:cx7="http://schemas.microsoft.com/office/drawing/2016/5/13/chartex" xmlns:cx8="http://schemas.microsoft.com/office/drawing/2016/5/14/chartex" xmlns:mc="http://schemas.openxmlformats.org/markup-compatibility/2006" xmlns:aink="http://schemas.microsoft.com/office/drawing/2016/ink" xmlns:am3d="http://schemas.microsoft.com/office/drawing/2017/model3d" xmlns:o="urn:schemas-microsoft-com:office:office" xmlns:r="http://schemas.openxmlformats.org/officeDocument/2006/relationships" xmlns:m="http://schemas.openxmlformats.org/officeDocument/2006/math" xmlns:v="urn:schemas-microsoft-com:vml" xmlns:wp14="http://schemas.microsoft.com/office/word/2010/wordprocessingDrawing" xmlns:wp="http://schemas.openxmlformats.org/drawingml/2006/wordprocessingDrawing" xmlns:w10="urn:schemas-microsoft-com:office:word" xmlns:w="http://schemas.openxmlformats.org/wordprocessingml/2006/main" xmlns:w14="http://schemas.microsoft.com/office/word/2010/wordml" xmlns:w15="http://schemas.microsoft.com/office/word/2012/wordml" xmlns:w16cex="http://schemas.microsoft.com/office/word/2018/wordml/cex" xmlns:w16cid="http://schemas.microsoft.com/office/word/2016/wordml/cid" xmlns:w16="http://schemas.microsoft.com/office/word/2018/wordml" xmlns:w16sdtdh="http://schemas.microsoft.com/office/word/2020/wordml/sdtdatahash" xmlns:w16se="http://schemas.microsoft.com/office/word/2015/wordml/symex" xmlns:wpg="http://schemas.microsoft.com/office/word/2010/wordprocessingGroup" xmlns:wpi="http://schemas.microsoft.com/office/word/2010/wordprocessingInk" xmlns:wne="http://schemas.microsoft.com/office/word/2006/wordml" xmlns:wps="http://schemas.microsoft.com/office/word/2010/wordprocessingShape" mc:Ignorable="w14 w15 w16se w16cid w16 w16cex w16sdtdh wp14">
   <w:abstractNum w:abstractNumId="0" w15:restartNumberingAfterBreak="0">
     <w:nsid w:val="08A83870"/>
     <w:multiLevelType w:val="hybridMultilevel"/>
@@ -3007,7 +2965,7 @@
 </file>
 
 <file path=word/styles.xml><?xml version="1.0" encoding="utf-8"?>
-<w:styles xmlns:mc="http://schemas.openxmlformats.org/markup-compatibility/2006" xmlns:r="http://schemas.openxmlformats.org/officeDocument/2006/relationships" xmlns:w="http://schemas.openxmlformats.org/wordprocessingml/2006/main" xmlns:w14="http://schemas.microsoft.com/office/word/2010/wordml" xmlns:w15="http://schemas.microsoft.com/office/word/2012/wordml" xmlns:w16cex="http://schemas.microsoft.com/office/word/2018/wordml/cex" xmlns:w16cid="http://schemas.microsoft.com/office/word/2016/wordml/cid" xmlns:w16="http://schemas.microsoft.com/office/word/2018/wordml" xmlns:w16se="http://schemas.microsoft.com/office/word/2015/wordml/symex" mc:Ignorable="w14 w15 w16se w16cid w16 w16cex">
+<w:styles xmlns:mc="http://schemas.openxmlformats.org/markup-compatibility/2006" xmlns:r="http://schemas.openxmlformats.org/officeDocument/2006/relationships" xmlns:w="http://schemas.openxmlformats.org/wordprocessingml/2006/main" xmlns:w14="http://schemas.microsoft.com/office/word/2010/wordml" xmlns:w15="http://schemas.microsoft.com/office/word/2012/wordml" xmlns:w16cex="http://schemas.microsoft.com/office/word/2018/wordml/cex" xmlns:w16cid="http://schemas.microsoft.com/office/word/2016/wordml/cid" xmlns:w16="http://schemas.microsoft.com/office/word/2018/wordml" xmlns:w16sdtdh="http://schemas.microsoft.com/office/word/2020/wordml/sdtdatahash" xmlns:w16se="http://schemas.microsoft.com/office/word/2015/wordml/symex" mc:Ignorable="w14 w15 w16se w16cid w16 w16cex w16sdtdh">
   <w:docDefaults>
     <w:rPrDefault>
       <w:rPr>

--- a/Arquivos/4 - Sorteio de Cores.docx
+++ b/Arquivos/4 - Sorteio de Cores.docx
@@ -210,7 +210,29 @@
           <w:szCs w:val="24"/>
           <w:shd w:val="clear" w:color="auto" w:fill="FFFFFF"/>
         </w:rPr>
-        <w:t xml:space="preserve"> Requena </w:t>
+        <w:t xml:space="preserve"> </w:t>
+      </w:r>
+      <w:proofErr w:type="spellStart"/>
+      <w:r>
+        <w:rPr>
+          <w:rFonts w:ascii="Segoe UI" w:hAnsi="Segoe UI" w:cs="Segoe UI"/>
+          <w:color w:val="666666"/>
+          <w:sz w:val="24"/>
+          <w:szCs w:val="24"/>
+          <w:shd w:val="clear" w:color="auto" w:fill="FFFFFF"/>
+        </w:rPr>
+        <w:t>Requena</w:t>
+      </w:r>
+      <w:proofErr w:type="spellEnd"/>
+      <w:r>
+        <w:rPr>
+          <w:rFonts w:ascii="Segoe UI" w:hAnsi="Segoe UI" w:cs="Segoe UI"/>
+          <w:color w:val="666666"/>
+          <w:sz w:val="24"/>
+          <w:szCs w:val="24"/>
+          <w:shd w:val="clear" w:color="auto" w:fill="FFFFFF"/>
+        </w:rPr>
+        <w:t xml:space="preserve"> </w:t>
       </w:r>
       <w:r>
         <w:rPr>
@@ -556,10 +578,7 @@
         <w:spacing w:before="0" w:beforeAutospacing="0"/>
         <w:jc w:val="both"/>
         <w:rPr>
-          <w:rStyle w:val="Forte"/>
-          <w:rFonts w:ascii="Segoe UI" w:hAnsi="Segoe UI" w:cs="Segoe UI"/>
-          <w:b w:val="0"/>
-          <w:bCs w:val="0"/>
+          <w:rFonts w:ascii="Segoe UI" w:hAnsi="Segoe UI" w:cs="Segoe UI"/>
           <w:color w:val="595959" w:themeColor="text1" w:themeTint="A6"/>
         </w:rPr>
       </w:pPr>
@@ -598,14 +617,21 @@
           <w:rFonts w:ascii="Segoe UI" w:hAnsi="Segoe UI" w:cs="Segoe UI"/>
           <w:color w:val="595959" w:themeColor="text1" w:themeTint="A6"/>
         </w:rPr>
-        <w:t>m cores e quantidades diferentes. A partir disso, eles deverão classificar as possibilidades de sorteio de cada cor como “pouco prováveis”, “muito prováveis”, “improváveis” e “impossíveis”.</w:t>
+        <w:t xml:space="preserve">m cores e quantidades diferentes. </w:t>
+      </w:r>
+      <w:r>
+        <w:rPr>
+          <w:rFonts w:ascii="Segoe UI" w:hAnsi="Segoe UI" w:cs="Segoe UI"/>
+          <w:color w:val="595959" w:themeColor="text1" w:themeTint="A6"/>
+        </w:rPr>
+        <w:t>Sabendo a quantidade de círculos por cores, os estudantes deverão classificar as possibilidades de sorteio de cada cor como “pouco prováveis”, “muito prováveis”, “improváveis” e “impossíveis”.</w:t>
       </w:r>
     </w:p>
     <w:p>
       <w:pPr>
         <w:pStyle w:val="NormalWeb"/>
         <w:shd w:val="clear" w:color="auto" w:fill="FFFFFF"/>
-        <w:spacing w:before="0" w:beforeAutospacing="0" w:after="0" w:afterAutospacing="0"/>
+        <w:spacing w:before="0" w:beforeAutospacing="0"/>
         <w:jc w:val="both"/>
         <w:rPr>
           <w:rFonts w:ascii="Segoe UI" w:hAnsi="Segoe UI" w:cs="Segoe UI"/>
@@ -1600,7 +1626,6 @@
           <w:rFonts w:ascii="Segoe UI" w:hAnsi="Segoe UI" w:cs="Segoe UI"/>
           <w:color w:val="595959" w:themeColor="text1" w:themeTint="A6"/>
         </w:rPr>
-        <w:lastRenderedPageBreak/>
         <w:t>Sortear uma bola amarela de olhos fechados. ________________________</w:t>
       </w:r>
     </w:p>

--- a/Arquivos/4 - Sorteio de Cores.docx
+++ b/Arquivos/4 - Sorteio de Cores.docx
@@ -15,6 +15,8 @@
         </w:rPr>
       </w:pPr>
       <w:bookmarkStart w:id="0" w:name="_Hlk65839391"/>
+      <w:bookmarkStart w:id="1" w:name="_Hlk54341353"/>
+      <w:bookmarkEnd w:id="1"/>
       <w:r>
         <w:rPr>
           <w:rStyle w:val="Forte"/>
@@ -32,7 +34,6 @@
         </w:pBdr>
         <w:jc w:val="center"/>
         <w:rPr>
-          <w:rFonts w:ascii="Segoe UI" w:hAnsi="Segoe UI" w:cs="Segoe UI"/>
           <w:color w:val="666666"/>
           <w:sz w:val="24"/>
           <w:szCs w:val="24"/>
@@ -107,39 +108,7 @@
           <w:color w:val="666666"/>
           <w:shd w:val="clear" w:color="auto" w:fill="FFFFFF"/>
         </w:rPr>
-        <w:t xml:space="preserve">: </w:t>
-      </w:r>
-      <w:r>
-        <w:rPr>
-          <w:rFonts w:ascii="Segoe UI" w:hAnsi="Segoe UI" w:cs="Segoe UI"/>
-          <w:color w:val="666666"/>
-          <w:shd w:val="clear" w:color="auto" w:fill="FFFFFF"/>
-        </w:rPr>
-        <w:t xml:space="preserve">Prof. </w:t>
-      </w:r>
-      <w:r>
-        <w:rPr>
-          <w:rFonts w:ascii="Segoe UI" w:hAnsi="Segoe UI" w:cs="Segoe UI"/>
-          <w:color w:val="666666"/>
-          <w:shd w:val="clear" w:color="auto" w:fill="FFFFFF"/>
-        </w:rPr>
-        <w:t xml:space="preserve">Fernando </w:t>
-      </w:r>
-      <w:r>
-        <w:rPr>
-          <w:rFonts w:ascii="Segoe UI" w:hAnsi="Segoe UI" w:cs="Segoe UI"/>
-          <w:color w:val="666666"/>
-          <w:shd w:val="clear" w:color="auto" w:fill="FFFFFF"/>
-        </w:rPr>
-        <w:t xml:space="preserve">de Souza </w:t>
-      </w:r>
-      <w:r>
-        <w:rPr>
-          <w:rFonts w:ascii="Segoe UI" w:hAnsi="Segoe UI" w:cs="Segoe UI"/>
-          <w:color w:val="666666"/>
-          <w:shd w:val="clear" w:color="auto" w:fill="FFFFFF"/>
-        </w:rPr>
-        <w:t>Bastos</w:t>
+        <w:t>: Prof. Fernando de Souza Bastos</w:t>
       </w:r>
     </w:p>
     <w:p>
@@ -160,7 +129,7 @@
           <w:szCs w:val="24"/>
           <w:shd w:val="clear" w:color="auto" w:fill="FFFFFF"/>
         </w:rPr>
-        <w:t>Coorientador</w:t>
+        <w:t>Coorientadora</w:t>
       </w:r>
       <w:r>
         <w:rPr>
@@ -170,67 +139,13 @@
           <w:szCs w:val="24"/>
           <w:shd w:val="clear" w:color="auto" w:fill="FFFFFF"/>
         </w:rPr>
-        <w:t xml:space="preserve">: </w:t>
-      </w:r>
-      <w:r>
-        <w:rPr>
-          <w:rFonts w:ascii="Segoe UI" w:hAnsi="Segoe UI" w:cs="Segoe UI"/>
-          <w:color w:val="666666"/>
-          <w:sz w:val="24"/>
-          <w:szCs w:val="24"/>
-          <w:shd w:val="clear" w:color="auto" w:fill="FFFFFF"/>
-        </w:rPr>
-        <w:t xml:space="preserve">Prof. </w:t>
-      </w:r>
-      <w:r>
-        <w:rPr>
-          <w:rFonts w:ascii="Segoe UI" w:hAnsi="Segoe UI" w:cs="Segoe UI"/>
-          <w:color w:val="666666"/>
-          <w:sz w:val="24"/>
-          <w:szCs w:val="24"/>
-          <w:shd w:val="clear" w:color="auto" w:fill="FFFFFF"/>
-        </w:rPr>
-        <w:t>Guaraci</w:t>
-      </w:r>
-      <w:r>
-        <w:rPr>
-          <w:rFonts w:ascii="Segoe UI" w:hAnsi="Segoe UI" w:cs="Segoe UI"/>
-          <w:color w:val="666666"/>
-          <w:sz w:val="24"/>
-          <w:szCs w:val="24"/>
-          <w:shd w:val="clear" w:color="auto" w:fill="FFFFFF"/>
-        </w:rPr>
-        <w:t xml:space="preserve"> de Lima</w:t>
-      </w:r>
-      <w:r>
-        <w:rPr>
-          <w:rFonts w:ascii="Segoe UI" w:hAnsi="Segoe UI" w:cs="Segoe UI"/>
-          <w:color w:val="666666"/>
-          <w:sz w:val="24"/>
-          <w:szCs w:val="24"/>
-          <w:shd w:val="clear" w:color="auto" w:fill="FFFFFF"/>
-        </w:rPr>
-        <w:t xml:space="preserve"> </w:t>
-      </w:r>
-      <w:proofErr w:type="spellStart"/>
-      <w:r>
-        <w:rPr>
-          <w:rFonts w:ascii="Segoe UI" w:hAnsi="Segoe UI" w:cs="Segoe UI"/>
-          <w:color w:val="666666"/>
-          <w:sz w:val="24"/>
-          <w:szCs w:val="24"/>
-          <w:shd w:val="clear" w:color="auto" w:fill="FFFFFF"/>
-        </w:rPr>
-        <w:t>Requena</w:t>
-      </w:r>
-      <w:proofErr w:type="spellEnd"/>
-      <w:r>
-        <w:rPr>
-          <w:rFonts w:ascii="Segoe UI" w:hAnsi="Segoe UI" w:cs="Segoe UI"/>
-          <w:color w:val="666666"/>
-          <w:sz w:val="24"/>
-          <w:szCs w:val="24"/>
-          <w:shd w:val="clear" w:color="auto" w:fill="FFFFFF"/>
+        <w:t>: Profa. Lúcia Helena dos Santos Lobato</w:t>
+      </w:r>
+      <w:r>
+        <w:rPr>
+          <w:rStyle w:val="Forte"/>
+          <w:rFonts w:ascii="Segoe UI" w:hAnsi="Segoe UI" w:cs="Segoe UI"/>
+          <w:color w:val="444444"/>
         </w:rPr>
         <w:t xml:space="preserve"> </w:t>
       </w:r>
@@ -1085,7 +1000,23 @@
           <w:rFonts w:ascii="Segoe UI" w:hAnsi="Segoe UI" w:cs="Segoe UI"/>
           <w:color w:val="595959" w:themeColor="text1" w:themeTint="A6"/>
         </w:rPr>
-        <w:t>Chance do ponteiro apontar para um espaço azul. ________________________</w:t>
+        <w:t xml:space="preserve">Chance </w:t>
+      </w:r>
+      <w:proofErr w:type="gramStart"/>
+      <w:r>
+        <w:rPr>
+          <w:rFonts w:ascii="Segoe UI" w:hAnsi="Segoe UI" w:cs="Segoe UI"/>
+          <w:color w:val="595959" w:themeColor="text1" w:themeTint="A6"/>
+        </w:rPr>
+        <w:t>do</w:t>
+      </w:r>
+      <w:proofErr w:type="gramEnd"/>
+      <w:r>
+        <w:rPr>
+          <w:rFonts w:ascii="Segoe UI" w:hAnsi="Segoe UI" w:cs="Segoe UI"/>
+          <w:color w:val="595959" w:themeColor="text1" w:themeTint="A6"/>
+        </w:rPr>
+        <w:t xml:space="preserve"> ponteiro apontar para um espaço azul. ________________________</w:t>
       </w:r>
     </w:p>
     <w:p>
@@ -1108,7 +1039,23 @@
           <w:rFonts w:ascii="Segoe UI" w:hAnsi="Segoe UI" w:cs="Segoe UI"/>
           <w:color w:val="595959" w:themeColor="text1" w:themeTint="A6"/>
         </w:rPr>
-        <w:t>Chance do ponteiro apontar para um espaço amarelo. ____________________</w:t>
+        <w:t xml:space="preserve">Chance </w:t>
+      </w:r>
+      <w:proofErr w:type="gramStart"/>
+      <w:r>
+        <w:rPr>
+          <w:rFonts w:ascii="Segoe UI" w:hAnsi="Segoe UI" w:cs="Segoe UI"/>
+          <w:color w:val="595959" w:themeColor="text1" w:themeTint="A6"/>
+        </w:rPr>
+        <w:t>do</w:t>
+      </w:r>
+      <w:proofErr w:type="gramEnd"/>
+      <w:r>
+        <w:rPr>
+          <w:rFonts w:ascii="Segoe UI" w:hAnsi="Segoe UI" w:cs="Segoe UI"/>
+          <w:color w:val="595959" w:themeColor="text1" w:themeTint="A6"/>
+        </w:rPr>
+        <w:t xml:space="preserve"> ponteiro apontar para um espaço amarelo. ____________________</w:t>
       </w:r>
     </w:p>
     <w:p>
@@ -1131,7 +1078,23 @@
           <w:rFonts w:ascii="Segoe UI" w:hAnsi="Segoe UI" w:cs="Segoe UI"/>
           <w:color w:val="595959" w:themeColor="text1" w:themeTint="A6"/>
         </w:rPr>
-        <w:t>Chance do ponteiro apontar para um espaço laranja. _____________________</w:t>
+        <w:t xml:space="preserve">Chance </w:t>
+      </w:r>
+      <w:proofErr w:type="gramStart"/>
+      <w:r>
+        <w:rPr>
+          <w:rFonts w:ascii="Segoe UI" w:hAnsi="Segoe UI" w:cs="Segoe UI"/>
+          <w:color w:val="595959" w:themeColor="text1" w:themeTint="A6"/>
+        </w:rPr>
+        <w:t>do</w:t>
+      </w:r>
+      <w:proofErr w:type="gramEnd"/>
+      <w:r>
+        <w:rPr>
+          <w:rFonts w:ascii="Segoe UI" w:hAnsi="Segoe UI" w:cs="Segoe UI"/>
+          <w:color w:val="595959" w:themeColor="text1" w:themeTint="A6"/>
+        </w:rPr>
+        <w:t xml:space="preserve"> ponteiro apontar para um espaço laranja. _____________________</w:t>
       </w:r>
     </w:p>
     <w:p>
@@ -1154,7 +1117,23 @@
           <w:rFonts w:ascii="Segoe UI" w:hAnsi="Segoe UI" w:cs="Segoe UI"/>
           <w:color w:val="595959" w:themeColor="text1" w:themeTint="A6"/>
         </w:rPr>
-        <w:t>Chance do ponteiro apontar para um espaço verde. _____________________</w:t>
+        <w:t xml:space="preserve">Chance </w:t>
+      </w:r>
+      <w:proofErr w:type="gramStart"/>
+      <w:r>
+        <w:rPr>
+          <w:rFonts w:ascii="Segoe UI" w:hAnsi="Segoe UI" w:cs="Segoe UI"/>
+          <w:color w:val="595959" w:themeColor="text1" w:themeTint="A6"/>
+        </w:rPr>
+        <w:t>do</w:t>
+      </w:r>
+      <w:proofErr w:type="gramEnd"/>
+      <w:r>
+        <w:rPr>
+          <w:rFonts w:ascii="Segoe UI" w:hAnsi="Segoe UI" w:cs="Segoe UI"/>
+          <w:color w:val="595959" w:themeColor="text1" w:themeTint="A6"/>
+        </w:rPr>
+        <w:t xml:space="preserve"> ponteiro apontar para um espaço verde. _____________________</w:t>
       </w:r>
     </w:p>
     <w:p>
@@ -1626,6 +1605,7 @@
           <w:rFonts w:ascii="Segoe UI" w:hAnsi="Segoe UI" w:cs="Segoe UI"/>
           <w:color w:val="595959" w:themeColor="text1" w:themeTint="A6"/>
         </w:rPr>
+        <w:lastRenderedPageBreak/>
         <w:t>Sortear uma bola amarela de olhos fechados. ________________________</w:t>
       </w:r>
     </w:p>
@@ -1761,7 +1741,7 @@
               <w:shd w:val="clear" w:color="auto" w:fill="FFFFFF"/>
             </w:rPr>
           </w:pPr>
-          <w:bookmarkStart w:id="1" w:name="_Hlk65839372"/>
+          <w:bookmarkStart w:id="2" w:name="_Hlk65839372"/>
           <w:r>
             <w:rPr>
               <w:rFonts w:ascii="Segoe UI" w:hAnsi="Segoe UI" w:cs="Segoe UI"/>
@@ -1876,7 +1856,7 @@
         </w:p>
       </w:tc>
     </w:tr>
-    <w:bookmarkEnd w:id="1"/>
+    <w:bookmarkEnd w:id="2"/>
   </w:tbl>
   <w:p>
     <w:pPr>

--- a/Arquivos/4 - Sorteio de Cores.docx
+++ b/Arquivos/4 - Sorteio de Cores.docx
@@ -14,9 +14,9 @@
           <w:color w:val="444444"/>
         </w:rPr>
       </w:pPr>
-      <w:bookmarkStart w:id="0" w:name="_Hlk65839391"/>
-      <w:bookmarkStart w:id="1" w:name="_Hlk54341353"/>
-      <w:bookmarkEnd w:id="1"/>
+      <w:bookmarkStart w:id="0" w:name="_Hlk54341353"/>
+      <w:bookmarkStart w:id="1" w:name="_Hlk65839391"/>
+      <w:bookmarkEnd w:id="0"/>
       <w:r>
         <w:rPr>
           <w:rStyle w:val="Forte"/>
@@ -158,7 +158,7 @@
         <w:t>_____________________________________________________________________________________________</w:t>
       </w:r>
     </w:p>
-    <w:bookmarkEnd w:id="0"/>
+    <w:bookmarkEnd w:id="1"/>
     <w:p>
       <w:pPr>
         <w:pStyle w:val="NormalWeb"/>
@@ -1629,6 +1629,104 @@
           <w:color w:val="595959" w:themeColor="text1" w:themeTint="A6"/>
         </w:rPr>
         <w:t>Sortear uma bola azul de olhos fechados. ________________________</w:t>
+      </w:r>
+    </w:p>
+    <w:p>
+      <w:pPr>
+        <w:rPr>
+          <w:rFonts w:ascii="Segoe UI" w:eastAsia="Times New Roman" w:hAnsi="Segoe UI" w:cs="Segoe UI"/>
+          <w:color w:val="595959" w:themeColor="text1" w:themeTint="A6"/>
+          <w:sz w:val="24"/>
+          <w:szCs w:val="24"/>
+          <w:lang w:eastAsia="pt-BR"/>
+        </w:rPr>
+      </w:pPr>
+      <w:r>
+        <w:rPr>
+          <w:rFonts w:ascii="Segoe UI" w:eastAsia="Times New Roman" w:hAnsi="Segoe UI" w:cs="Segoe UI"/>
+          <w:color w:val="595959" w:themeColor="text1" w:themeTint="A6"/>
+          <w:sz w:val="24"/>
+          <w:szCs w:val="24"/>
+          <w:lang w:eastAsia="pt-BR"/>
+        </w:rPr>
+        <w:br w:type="page"/>
+      </w:r>
+    </w:p>
+    <w:p>
+      <w:pPr>
+        <w:pStyle w:val="NormalWeb"/>
+        <w:shd w:val="clear" w:color="auto" w:fill="FFFFFF"/>
+        <w:spacing w:before="0" w:beforeAutospacing="0"/>
+        <w:jc w:val="both"/>
+        <w:rPr>
+          <w:rStyle w:val="Forte"/>
+          <w:rFonts w:ascii="Segoe UI" w:hAnsi="Segoe UI" w:cs="Segoe UI"/>
+          <w:color w:val="404040" w:themeColor="text1" w:themeTint="BF"/>
+        </w:rPr>
+      </w:pPr>
+    </w:p>
+    <w:p>
+      <w:pPr>
+        <w:pStyle w:val="NormalWeb"/>
+        <w:shd w:val="clear" w:color="auto" w:fill="FFFFFF"/>
+        <w:spacing w:before="0" w:beforeAutospacing="0"/>
+        <w:jc w:val="both"/>
+        <w:rPr>
+          <w:rStyle w:val="Forte"/>
+          <w:rFonts w:ascii="Segoe UI" w:hAnsi="Segoe UI" w:cs="Segoe UI"/>
+          <w:color w:val="404040" w:themeColor="text1" w:themeTint="BF"/>
+        </w:rPr>
+      </w:pPr>
+      <w:r>
+        <w:rPr>
+          <w:rStyle w:val="Forte"/>
+          <w:rFonts w:ascii="Segoe UI" w:hAnsi="Segoe UI" w:cs="Segoe UI"/>
+          <w:color w:val="404040" w:themeColor="text1" w:themeTint="BF"/>
+        </w:rPr>
+        <w:t xml:space="preserve">REFERÊNCIAS </w:t>
+      </w:r>
+    </w:p>
+    <w:p>
+      <w:pPr>
+        <w:pStyle w:val="NormalWeb"/>
+        <w:shd w:val="clear" w:color="auto" w:fill="FFFFFF"/>
+        <w:spacing w:before="0" w:beforeAutospacing="0"/>
+        <w:jc w:val="both"/>
+        <w:rPr>
+          <w:rStyle w:val="Forte"/>
+          <w:rFonts w:ascii="Segoe UI" w:hAnsi="Segoe UI" w:cs="Segoe UI"/>
+          <w:b w:val="0"/>
+          <w:bCs w:val="0"/>
+          <w:color w:val="444444"/>
+        </w:rPr>
+      </w:pPr>
+      <w:r>
+        <w:rPr>
+          <w:rStyle w:val="Forte"/>
+          <w:rFonts w:ascii="Segoe UI" w:hAnsi="Segoe UI" w:cs="Segoe UI"/>
+          <w:b w:val="0"/>
+          <w:bCs w:val="0"/>
+          <w:color w:val="444444"/>
+        </w:rPr>
+        <w:t xml:space="preserve">DUTRA, Dayana. </w:t>
+      </w:r>
+      <w:r>
+        <w:rPr>
+          <w:rStyle w:val="Forte"/>
+          <w:rFonts w:ascii="Segoe UI" w:hAnsi="Segoe UI" w:cs="Segoe UI"/>
+          <w:color w:val="444444"/>
+        </w:rPr>
+        <w:t>Ferramentas Práticas para o Ensino da Probabilidade e Estatística na Educação Básica</w:t>
+      </w:r>
+      <w:r>
+        <w:rPr>
+          <w:rStyle w:val="Forte"/>
+          <w:rFonts w:ascii="Segoe UI" w:hAnsi="Segoe UI" w:cs="Segoe UI"/>
+          <w:b w:val="0"/>
+          <w:bCs w:val="0"/>
+          <w:color w:val="444444"/>
+        </w:rPr>
+        <w:t>. Dissertação. Mestrado Profissional em Matemática em Rede Nacional – PROFMAT. Universidade Federal de Viçosa. 2021.</w:t>
       </w:r>
     </w:p>
     <w:p>
